--- a/Test_BP/Fol_2k_files_500(2)/de-DE/file 500_2 - Copy (278)_de.docx
+++ b/Test_BP/Fol_2k_files_500(2)/de-DE/file 500_2 - Copy (278)_de.docx
@@ -1,7 +1,7 @@
 
 <file path=word/document.xml><?xml version="1.0" encoding="utf-8"?>
 <w:document xmlns:wpc="http://schemas.microsoft.com/office/word/2010/wordprocessingCanvas" xmlns:cx="http://schemas.microsoft.com/office/drawing/2014/chartex" xmlns:cx1="http://schemas.microsoft.com/office/drawing/2015/9/8/chartex" xmlns:cx2="http://schemas.microsoft.com/office/drawing/2015/10/21/chartex" xmlns:cx3="http://schemas.microsoft.com/office/drawing/2016/5/9/chartex" xmlns:cx4="http://schemas.microsoft.com/office/drawing/2016/5/10/chartex" xmlns:cx5="http://schemas.microsoft.com/office/drawing/2016/5/11/chartex" xmlns:mc="http://schemas.openxmlformats.org/markup-compatibility/2006" xmlns:o="urn:schemas-microsoft-com:office:office" xmlns:r="http://schemas.openxmlformats.org/officeDocument/2006/relationships" xmlns:m="http://schemas.openxmlformats.org/officeDocument/2006/math" xmlns:v="urn:schemas-microsoft-com:vml" xmlns:wp14="http://schemas.microsoft.com/office/word/2010/wordprocessingDrawing" xmlns:wp="http://schemas.openxmlformats.org/drawingml/2006/wordprocessingDrawing" xmlns:w10="urn:schemas-microsoft-com:office:word" xmlns:w="http://schemas.openxmlformats.org/wordprocessingml/2006/main" xmlns:w14="http://schemas.microsoft.com/office/word/2010/wordml" xmlns:w15="http://schemas.microsoft.com/office/word/2012/wordml" xmlns:wne="http://schemas.microsoft.com/office/word/2006/wordml" xmlns:wpg="http://schemas.microsoft.com/office/word/2010/wordprocessingGroup" xmlns:wpi="http://schemas.microsoft.com/office/word/2010/wordprocessingInk" xmlns:wps="http://schemas.microsoft.com/office/word/2010/wordprocessingShape" mc:Ignorable="w14 w15 wp14">
-  <!-- Generated by Aspose.Words for Java 20.12.0 -->
+  <!-- Generated by Aspose.Words for Java 21.10.0 -->
   <w:body>
     <w:p>
       <w:pPr>
@@ -35,44 +35,44 @@
           <w:highlight w:val="none"/>
           <w:u w:val="none" w:color="auto"/>
           <w:effect w:val="none"/>
-          <w:bdr w:val="nil"/>
-          <w:shd w:val="clear" w:color="auto" w:fill="auto"/>
-          <w:vertAlign w:val="baseline"/>
-          <w:rtl w:val="0"/>
-          <w:cs w:val="0"/>
-          <w:lang w:val="de-DE" w:eastAsia="zh-TW" w:bidi="ar-SA"/>
-        </w:rPr>
-        <w:t>t èëxcèëpt tóò sóò tèëmpèër mùùtùùàål tàåstèës móòthèër.</w:t>
-      </w:r>
-      <w:r>
-        <w:rPr>
-          <w:rStyle w:val="DefaultParagraphFont"/>
-          <w:rFonts w:ascii="Calibri" w:eastAsia="Calibri" w:hAnsi="Calibri" w:cs="Calibri"/>
-          <w:b w:val="0"/>
-          <w:bCs w:val="0"/>
-          <w:i w:val="0"/>
-          <w:iCs w:val="0"/>
-          <w:caps w:val="0"/>
-          <w:smallCaps w:val="0"/>
-          <w:strike w:val="0"/>
-          <w:dstrike w:val="0"/>
-          <w:outline w:val="0"/>
-          <w:shadow w:val="0"/>
-          <w:emboss w:val="0"/>
-          <w:imprint w:val="0"/>
-          <w:noProof w:val="0"/>
-          <w:vanish w:val="0"/>
-          <w:color w:val="auto"/>
-          <w:spacing w:val="0"/>
-          <w:w w:val="100"/>
-          <w:kern w:val="0"/>
-          <w:position w:val="0"/>
-          <w:sz w:val="22"/>
-          <w:szCs w:val="22"/>
-          <w:highlight w:val="none"/>
-          <w:u w:val="none" w:color="auto"/>
-          <w:effect w:val="none"/>
-          <w:bdr w:val="nil"/>
+          <w:bdr w:val="none" w:sz="0" w:space="0" w:color="auto"/>
+          <w:shd w:val="clear" w:color="auto" w:fill="auto"/>
+          <w:vertAlign w:val="baseline"/>
+          <w:rtl w:val="0"/>
+          <w:cs w:val="0"/>
+          <w:lang w:val="de-DE" w:eastAsia="zh-TW" w:bidi="ar-SA"/>
+        </w:rPr>
+        <w:t>t èèxcèèpt tõô sõô tèèmpèèr mýútýúáäl táästèès mõôthèèr.</w:t>
+      </w:r>
+      <w:r>
+        <w:rPr>
+          <w:rStyle w:val="DefaultParagraphFont"/>
+          <w:rFonts w:ascii="Calibri" w:eastAsia="Calibri" w:hAnsi="Calibri" w:cs="Calibri"/>
+          <w:b w:val="0"/>
+          <w:bCs w:val="0"/>
+          <w:i w:val="0"/>
+          <w:iCs w:val="0"/>
+          <w:caps w:val="0"/>
+          <w:smallCaps w:val="0"/>
+          <w:strike w:val="0"/>
+          <w:dstrike w:val="0"/>
+          <w:outline w:val="0"/>
+          <w:shadow w:val="0"/>
+          <w:emboss w:val="0"/>
+          <w:imprint w:val="0"/>
+          <w:noProof w:val="0"/>
+          <w:vanish w:val="0"/>
+          <w:color w:val="auto"/>
+          <w:spacing w:val="0"/>
+          <w:w w:val="100"/>
+          <w:kern w:val="0"/>
+          <w:position w:val="0"/>
+          <w:sz w:val="22"/>
+          <w:szCs w:val="22"/>
+          <w:highlight w:val="none"/>
+          <w:u w:val="none" w:color="auto"/>
+          <w:effect w:val="none"/>
+          <w:bdr w:val="none" w:sz="0" w:space="0" w:color="auto"/>
           <w:shd w:val="clear" w:color="auto" w:fill="auto"/>
           <w:vertAlign w:val="baseline"/>
           <w:rtl w:val="0"/>
@@ -109,44 +109,44 @@
           <w:highlight w:val="none"/>
           <w:u w:val="none" w:color="auto"/>
           <w:effect w:val="none"/>
-          <w:bdr w:val="nil"/>
-          <w:shd w:val="clear" w:color="auto" w:fill="auto"/>
-          <w:vertAlign w:val="baseline"/>
-          <w:rtl w:val="0"/>
-          <w:cs w:val="0"/>
-          <w:lang w:val="de-DE" w:eastAsia="zh-TW" w:bidi="ar-SA"/>
-        </w:rPr>
-        <w:t>Ìntêêrêêstêêd cúültïívàãtêêd ïíts còöntïínúüïíng nòöw yêêt àãrêê.</w:t>
-      </w:r>
-      <w:r>
-        <w:rPr>
-          <w:rStyle w:val="DefaultParagraphFont"/>
-          <w:rFonts w:ascii="Calibri" w:eastAsia="Calibri" w:hAnsi="Calibri" w:cs="Calibri"/>
-          <w:b w:val="0"/>
-          <w:bCs w:val="0"/>
-          <w:i w:val="0"/>
-          <w:iCs w:val="0"/>
-          <w:caps w:val="0"/>
-          <w:smallCaps w:val="0"/>
-          <w:strike w:val="0"/>
-          <w:dstrike w:val="0"/>
-          <w:outline w:val="0"/>
-          <w:shadow w:val="0"/>
-          <w:emboss w:val="0"/>
-          <w:imprint w:val="0"/>
-          <w:noProof w:val="0"/>
-          <w:vanish w:val="0"/>
-          <w:color w:val="auto"/>
-          <w:spacing w:val="0"/>
-          <w:w w:val="100"/>
-          <w:kern w:val="0"/>
-          <w:position w:val="0"/>
-          <w:sz w:val="22"/>
-          <w:szCs w:val="22"/>
-          <w:highlight w:val="none"/>
-          <w:u w:val="none" w:color="auto"/>
-          <w:effect w:val="none"/>
-          <w:bdr w:val="nil"/>
+          <w:bdr w:val="none" w:sz="0" w:space="0" w:color="auto"/>
+          <w:shd w:val="clear" w:color="auto" w:fill="auto"/>
+          <w:vertAlign w:val="baseline"/>
+          <w:rtl w:val="0"/>
+          <w:cs w:val="0"/>
+          <w:lang w:val="de-DE" w:eastAsia="zh-TW" w:bidi="ar-SA"/>
+        </w:rPr>
+        <w:t>Íntêêrêêstêêd cýûltïïväætêêd ïïts còôntïïnýûïïng nòôw yêêt äærêê.</w:t>
+      </w:r>
+      <w:r>
+        <w:rPr>
+          <w:rStyle w:val="DefaultParagraphFont"/>
+          <w:rFonts w:ascii="Calibri" w:eastAsia="Calibri" w:hAnsi="Calibri" w:cs="Calibri"/>
+          <w:b w:val="0"/>
+          <w:bCs w:val="0"/>
+          <w:i w:val="0"/>
+          <w:iCs w:val="0"/>
+          <w:caps w:val="0"/>
+          <w:smallCaps w:val="0"/>
+          <w:strike w:val="0"/>
+          <w:dstrike w:val="0"/>
+          <w:outline w:val="0"/>
+          <w:shadow w:val="0"/>
+          <w:emboss w:val="0"/>
+          <w:imprint w:val="0"/>
+          <w:noProof w:val="0"/>
+          <w:vanish w:val="0"/>
+          <w:color w:val="auto"/>
+          <w:spacing w:val="0"/>
+          <w:w w:val="100"/>
+          <w:kern w:val="0"/>
+          <w:position w:val="0"/>
+          <w:sz w:val="22"/>
+          <w:szCs w:val="22"/>
+          <w:highlight w:val="none"/>
+          <w:u w:val="none" w:color="auto"/>
+          <w:effect w:val="none"/>
+          <w:bdr w:val="none" w:sz="0" w:space="0" w:color="auto"/>
           <w:shd w:val="clear" w:color="auto" w:fill="auto"/>
           <w:vertAlign w:val="baseline"/>
           <w:rtl w:val="0"/>
@@ -183,44 +183,44 @@
           <w:highlight w:val="none"/>
           <w:u w:val="none" w:color="auto"/>
           <w:effect w:val="none"/>
-          <w:bdr w:val="nil"/>
-          <w:shd w:val="clear" w:color="auto" w:fill="auto"/>
-          <w:vertAlign w:val="baseline"/>
-          <w:rtl w:val="0"/>
-          <w:cs w:val="0"/>
-          <w:lang w:val="de-DE" w:eastAsia="zh-TW" w:bidi="ar-SA"/>
-        </w:rPr>
-        <w:t>Õúýt ïïntêërêëstêëd âáccêëptâáncêë õòúýr pâártïïâálïïty âáffrõòntïïng úýnplêëâásâánt why âádd.</w:t>
-      </w:r>
-      <w:r>
-        <w:rPr>
-          <w:rStyle w:val="DefaultParagraphFont"/>
-          <w:rFonts w:ascii="Calibri" w:eastAsia="Calibri" w:hAnsi="Calibri" w:cs="Calibri"/>
-          <w:b w:val="0"/>
-          <w:bCs w:val="0"/>
-          <w:i w:val="0"/>
-          <w:iCs w:val="0"/>
-          <w:caps w:val="0"/>
-          <w:smallCaps w:val="0"/>
-          <w:strike w:val="0"/>
-          <w:dstrike w:val="0"/>
-          <w:outline w:val="0"/>
-          <w:shadow w:val="0"/>
-          <w:emboss w:val="0"/>
-          <w:imprint w:val="0"/>
-          <w:noProof w:val="0"/>
-          <w:vanish w:val="0"/>
-          <w:color w:val="auto"/>
-          <w:spacing w:val="0"/>
-          <w:w w:val="100"/>
-          <w:kern w:val="0"/>
-          <w:position w:val="0"/>
-          <w:sz w:val="22"/>
-          <w:szCs w:val="22"/>
-          <w:highlight w:val="none"/>
-          <w:u w:val="none" w:color="auto"/>
-          <w:effect w:val="none"/>
-          <w:bdr w:val="nil"/>
+          <w:bdr w:val="none" w:sz="0" w:space="0" w:color="auto"/>
+          <w:shd w:val="clear" w:color="auto" w:fill="auto"/>
+          <w:vertAlign w:val="baseline"/>
+          <w:rtl w:val="0"/>
+          <w:cs w:val="0"/>
+          <w:lang w:val="de-DE" w:eastAsia="zh-TW" w:bidi="ar-SA"/>
+        </w:rPr>
+        <w:t>Óûýt íìntëérëéstëéd åäccëéptåäncëé õöûýr påärtíìåälíìty åäffrõöntíìng ûýnplëéåäsåänt why åädd.</w:t>
+      </w:r>
+      <w:r>
+        <w:rPr>
+          <w:rStyle w:val="DefaultParagraphFont"/>
+          <w:rFonts w:ascii="Calibri" w:eastAsia="Calibri" w:hAnsi="Calibri" w:cs="Calibri"/>
+          <w:b w:val="0"/>
+          <w:bCs w:val="0"/>
+          <w:i w:val="0"/>
+          <w:iCs w:val="0"/>
+          <w:caps w:val="0"/>
+          <w:smallCaps w:val="0"/>
+          <w:strike w:val="0"/>
+          <w:dstrike w:val="0"/>
+          <w:outline w:val="0"/>
+          <w:shadow w:val="0"/>
+          <w:emboss w:val="0"/>
+          <w:imprint w:val="0"/>
+          <w:noProof w:val="0"/>
+          <w:vanish w:val="0"/>
+          <w:color w:val="auto"/>
+          <w:spacing w:val="0"/>
+          <w:w w:val="100"/>
+          <w:kern w:val="0"/>
+          <w:position w:val="0"/>
+          <w:sz w:val="22"/>
+          <w:szCs w:val="22"/>
+          <w:highlight w:val="none"/>
+          <w:u w:val="none" w:color="auto"/>
+          <w:effect w:val="none"/>
+          <w:bdr w:val="none" w:sz="0" w:space="0" w:color="auto"/>
           <w:shd w:val="clear" w:color="auto" w:fill="auto"/>
           <w:vertAlign w:val="baseline"/>
           <w:rtl w:val="0"/>
@@ -257,44 +257,44 @@
           <w:highlight w:val="none"/>
           <w:u w:val="none" w:color="auto"/>
           <w:effect w:val="none"/>
-          <w:bdr w:val="nil"/>
-          <w:shd w:val="clear" w:color="auto" w:fill="auto"/>
-          <w:vertAlign w:val="baseline"/>
-          <w:rtl w:val="0"/>
-          <w:cs w:val="0"/>
-          <w:lang w:val="de-DE" w:eastAsia="zh-TW" w:bidi="ar-SA"/>
-        </w:rPr>
-        <w:t>Ëstëëëëm gâàrdëën mëën yëët shy cööûýrsëë.</w:t>
-      </w:r>
-      <w:r>
-        <w:rPr>
-          <w:rStyle w:val="DefaultParagraphFont"/>
-          <w:rFonts w:ascii="Calibri" w:eastAsia="Calibri" w:hAnsi="Calibri" w:cs="Calibri"/>
-          <w:b w:val="0"/>
-          <w:bCs w:val="0"/>
-          <w:i w:val="0"/>
-          <w:iCs w:val="0"/>
-          <w:caps w:val="0"/>
-          <w:smallCaps w:val="0"/>
-          <w:strike w:val="0"/>
-          <w:dstrike w:val="0"/>
-          <w:outline w:val="0"/>
-          <w:shadow w:val="0"/>
-          <w:emboss w:val="0"/>
-          <w:imprint w:val="0"/>
-          <w:noProof w:val="0"/>
-          <w:vanish w:val="0"/>
-          <w:color w:val="auto"/>
-          <w:spacing w:val="0"/>
-          <w:w w:val="100"/>
-          <w:kern w:val="0"/>
-          <w:position w:val="0"/>
-          <w:sz w:val="22"/>
-          <w:szCs w:val="22"/>
-          <w:highlight w:val="none"/>
-          <w:u w:val="none" w:color="auto"/>
-          <w:effect w:val="none"/>
-          <w:bdr w:val="nil"/>
+          <w:bdr w:val="none" w:sz="0" w:space="0" w:color="auto"/>
+          <w:shd w:val="clear" w:color="auto" w:fill="auto"/>
+          <w:vertAlign w:val="baseline"/>
+          <w:rtl w:val="0"/>
+          <w:cs w:val="0"/>
+          <w:lang w:val="de-DE" w:eastAsia="zh-TW" w:bidi="ar-SA"/>
+        </w:rPr>
+        <w:t>Éstëêëêm gæårdëên mëên yëêt shy cóöýúrsëê.</w:t>
+      </w:r>
+      <w:r>
+        <w:rPr>
+          <w:rStyle w:val="DefaultParagraphFont"/>
+          <w:rFonts w:ascii="Calibri" w:eastAsia="Calibri" w:hAnsi="Calibri" w:cs="Calibri"/>
+          <w:b w:val="0"/>
+          <w:bCs w:val="0"/>
+          <w:i w:val="0"/>
+          <w:iCs w:val="0"/>
+          <w:caps w:val="0"/>
+          <w:smallCaps w:val="0"/>
+          <w:strike w:val="0"/>
+          <w:dstrike w:val="0"/>
+          <w:outline w:val="0"/>
+          <w:shadow w:val="0"/>
+          <w:emboss w:val="0"/>
+          <w:imprint w:val="0"/>
+          <w:noProof w:val="0"/>
+          <w:vanish w:val="0"/>
+          <w:color w:val="auto"/>
+          <w:spacing w:val="0"/>
+          <w:w w:val="100"/>
+          <w:kern w:val="0"/>
+          <w:position w:val="0"/>
+          <w:sz w:val="22"/>
+          <w:szCs w:val="22"/>
+          <w:highlight w:val="none"/>
+          <w:u w:val="none" w:color="auto"/>
+          <w:effect w:val="none"/>
+          <w:bdr w:val="none" w:sz="0" w:space="0" w:color="auto"/>
           <w:shd w:val="clear" w:color="auto" w:fill="auto"/>
           <w:vertAlign w:val="baseline"/>
           <w:rtl w:val="0"/>
@@ -331,44 +331,44 @@
           <w:highlight w:val="none"/>
           <w:u w:val="none" w:color="auto"/>
           <w:effect w:val="none"/>
-          <w:bdr w:val="nil"/>
-          <w:shd w:val="clear" w:color="auto" w:fill="auto"/>
-          <w:vertAlign w:val="baseline"/>
-          <w:rtl w:val="0"/>
-          <w:cs w:val="0"/>
-          <w:lang w:val="de-DE" w:eastAsia="zh-TW" w:bidi="ar-SA"/>
-        </w:rPr>
-        <w:t>Cõônsùültëéd ùüp my tõôlëérãäbly sõômëétìïmëés pëérpëétùüãäl õôh.</w:t>
-      </w:r>
-      <w:r>
-        <w:rPr>
-          <w:rStyle w:val="DefaultParagraphFont"/>
-          <w:rFonts w:ascii="Calibri" w:eastAsia="Calibri" w:hAnsi="Calibri" w:cs="Calibri"/>
-          <w:b w:val="0"/>
-          <w:bCs w:val="0"/>
-          <w:i w:val="0"/>
-          <w:iCs w:val="0"/>
-          <w:caps w:val="0"/>
-          <w:smallCaps w:val="0"/>
-          <w:strike w:val="0"/>
-          <w:dstrike w:val="0"/>
-          <w:outline w:val="0"/>
-          <w:shadow w:val="0"/>
-          <w:emboss w:val="0"/>
-          <w:imprint w:val="0"/>
-          <w:noProof w:val="0"/>
-          <w:vanish w:val="0"/>
-          <w:color w:val="auto"/>
-          <w:spacing w:val="0"/>
-          <w:w w:val="100"/>
-          <w:kern w:val="0"/>
-          <w:position w:val="0"/>
-          <w:sz w:val="22"/>
-          <w:szCs w:val="22"/>
-          <w:highlight w:val="none"/>
-          <w:u w:val="none" w:color="auto"/>
-          <w:effect w:val="none"/>
-          <w:bdr w:val="nil"/>
+          <w:bdr w:val="none" w:sz="0" w:space="0" w:color="auto"/>
+          <w:shd w:val="clear" w:color="auto" w:fill="auto"/>
+          <w:vertAlign w:val="baseline"/>
+          <w:rtl w:val="0"/>
+          <w:cs w:val="0"/>
+          <w:lang w:val="de-DE" w:eastAsia="zh-TW" w:bidi="ar-SA"/>
+        </w:rPr>
+        <w:t>Côõnsùýltêëd ùýp my tôõlêëræâbly sôõmêëtíîmêës pêërpêëtùýæâl ôõh.</w:t>
+      </w:r>
+      <w:r>
+        <w:rPr>
+          <w:rStyle w:val="DefaultParagraphFont"/>
+          <w:rFonts w:ascii="Calibri" w:eastAsia="Calibri" w:hAnsi="Calibri" w:cs="Calibri"/>
+          <w:b w:val="0"/>
+          <w:bCs w:val="0"/>
+          <w:i w:val="0"/>
+          <w:iCs w:val="0"/>
+          <w:caps w:val="0"/>
+          <w:smallCaps w:val="0"/>
+          <w:strike w:val="0"/>
+          <w:dstrike w:val="0"/>
+          <w:outline w:val="0"/>
+          <w:shadow w:val="0"/>
+          <w:emboss w:val="0"/>
+          <w:imprint w:val="0"/>
+          <w:noProof w:val="0"/>
+          <w:vanish w:val="0"/>
+          <w:color w:val="auto"/>
+          <w:spacing w:val="0"/>
+          <w:w w:val="100"/>
+          <w:kern w:val="0"/>
+          <w:position w:val="0"/>
+          <w:sz w:val="22"/>
+          <w:szCs w:val="22"/>
+          <w:highlight w:val="none"/>
+          <w:u w:val="none" w:color="auto"/>
+          <w:effect w:val="none"/>
+          <w:bdr w:val="none" w:sz="0" w:space="0" w:color="auto"/>
           <w:shd w:val="clear" w:color="auto" w:fill="auto"/>
           <w:vertAlign w:val="baseline"/>
           <w:rtl w:val="0"/>
@@ -405,44 +405,44 @@
           <w:highlight w:val="none"/>
           <w:u w:val="none" w:color="auto"/>
           <w:effect w:val="none"/>
-          <w:bdr w:val="nil"/>
-          <w:shd w:val="clear" w:color="auto" w:fill="auto"/>
-          <w:vertAlign w:val="baseline"/>
-          <w:rtl w:val="0"/>
-          <w:cs w:val="0"/>
-          <w:lang w:val="de-DE" w:eastAsia="zh-TW" w:bidi="ar-SA"/>
-        </w:rPr>
-        <w:t>Èxprèèssïíóón ãäccèèptãäncèè ïímprùúdèèncèè pãärtïícùúlãär hãäd èèãät ùúnsãätïíãäblèè.</w:t>
-      </w:r>
-      <w:r>
-        <w:rPr>
-          <w:rStyle w:val="DefaultParagraphFont"/>
-          <w:rFonts w:ascii="Calibri" w:eastAsia="Calibri" w:hAnsi="Calibri" w:cs="Calibri"/>
-          <w:b w:val="0"/>
-          <w:bCs w:val="0"/>
-          <w:i w:val="0"/>
-          <w:iCs w:val="0"/>
-          <w:caps w:val="0"/>
-          <w:smallCaps w:val="0"/>
-          <w:strike w:val="0"/>
-          <w:dstrike w:val="0"/>
-          <w:outline w:val="0"/>
-          <w:shadow w:val="0"/>
-          <w:emboss w:val="0"/>
-          <w:imprint w:val="0"/>
-          <w:noProof w:val="0"/>
-          <w:vanish w:val="0"/>
-          <w:color w:val="auto"/>
-          <w:spacing w:val="0"/>
-          <w:w w:val="100"/>
-          <w:kern w:val="0"/>
-          <w:position w:val="0"/>
-          <w:sz w:val="22"/>
-          <w:szCs w:val="22"/>
-          <w:highlight w:val="none"/>
-          <w:u w:val="none" w:color="auto"/>
-          <w:effect w:val="none"/>
-          <w:bdr w:val="nil"/>
+          <w:bdr w:val="none" w:sz="0" w:space="0" w:color="auto"/>
+          <w:shd w:val="clear" w:color="auto" w:fill="auto"/>
+          <w:vertAlign w:val="baseline"/>
+          <w:rtl w:val="0"/>
+          <w:cs w:val="0"/>
+          <w:lang w:val="de-DE" w:eastAsia="zh-TW" w:bidi="ar-SA"/>
+        </w:rPr>
+        <w:t>Êxpréêssïíòön ãáccéêptãáncéê ïímprüùdéêncéê pãártïícüùlãár hãád éêãát üùnsãátïíãábléê.</w:t>
+      </w:r>
+      <w:r>
+        <w:rPr>
+          <w:rStyle w:val="DefaultParagraphFont"/>
+          <w:rFonts w:ascii="Calibri" w:eastAsia="Calibri" w:hAnsi="Calibri" w:cs="Calibri"/>
+          <w:b w:val="0"/>
+          <w:bCs w:val="0"/>
+          <w:i w:val="0"/>
+          <w:iCs w:val="0"/>
+          <w:caps w:val="0"/>
+          <w:smallCaps w:val="0"/>
+          <w:strike w:val="0"/>
+          <w:dstrike w:val="0"/>
+          <w:outline w:val="0"/>
+          <w:shadow w:val="0"/>
+          <w:emboss w:val="0"/>
+          <w:imprint w:val="0"/>
+          <w:noProof w:val="0"/>
+          <w:vanish w:val="0"/>
+          <w:color w:val="auto"/>
+          <w:spacing w:val="0"/>
+          <w:w w:val="100"/>
+          <w:kern w:val="0"/>
+          <w:position w:val="0"/>
+          <w:sz w:val="22"/>
+          <w:szCs w:val="22"/>
+          <w:highlight w:val="none"/>
+          <w:u w:val="none" w:color="auto"/>
+          <w:effect w:val="none"/>
+          <w:bdr w:val="none" w:sz="0" w:space="0" w:color="auto"/>
           <w:shd w:val="clear" w:color="auto" w:fill="auto"/>
           <w:vertAlign w:val="baseline"/>
           <w:rtl w:val="0"/>
@@ -485,44 +485,44 @@
           <w:highlight w:val="none"/>
           <w:u w:val="none" w:color="auto"/>
           <w:effect w:val="none"/>
-          <w:bdr w:val="nil"/>
-          <w:shd w:val="clear" w:color="auto" w:fill="auto"/>
-          <w:vertAlign w:val="baseline"/>
-          <w:rtl w:val="0"/>
-          <w:cs w:val="0"/>
-          <w:lang w:val="de-DE" w:eastAsia="zh-TW" w:bidi="ar-SA"/>
-        </w:rPr>
-        <w:t>Hàæd dêénõòtííng prõòpêérly jõòííntúýrêé yõòúý õòccàæsííõòn díírêéctly ràæííllêéry.</w:t>
-      </w:r>
-      <w:r>
-        <w:rPr>
-          <w:rStyle w:val="DefaultParagraphFont"/>
-          <w:rFonts w:ascii="Calibri" w:eastAsia="Calibri" w:hAnsi="Calibri" w:cs="Calibri"/>
-          <w:b w:val="0"/>
-          <w:bCs w:val="0"/>
-          <w:i w:val="0"/>
-          <w:iCs w:val="0"/>
-          <w:caps w:val="0"/>
-          <w:smallCaps w:val="0"/>
-          <w:strike w:val="0"/>
-          <w:dstrike w:val="0"/>
-          <w:outline w:val="0"/>
-          <w:shadow w:val="0"/>
-          <w:emboss w:val="0"/>
-          <w:imprint w:val="0"/>
-          <w:noProof w:val="0"/>
-          <w:vanish w:val="0"/>
-          <w:color w:val="auto"/>
-          <w:spacing w:val="0"/>
-          <w:w w:val="100"/>
-          <w:kern w:val="0"/>
-          <w:position w:val="0"/>
-          <w:sz w:val="22"/>
-          <w:szCs w:val="22"/>
-          <w:highlight w:val="none"/>
-          <w:u w:val="none" w:color="auto"/>
-          <w:effect w:val="none"/>
-          <w:bdr w:val="nil"/>
+          <w:bdr w:val="none" w:sz="0" w:space="0" w:color="auto"/>
+          <w:shd w:val="clear" w:color="auto" w:fill="auto"/>
+          <w:vertAlign w:val="baseline"/>
+          <w:rtl w:val="0"/>
+          <w:cs w:val="0"/>
+          <w:lang w:val="de-DE" w:eastAsia="zh-TW" w:bidi="ar-SA"/>
+        </w:rPr>
+        <w:t>Hååd dëénõôtîîng prõôpëérly jõôîîntûùrëé yõôûù õôccååsîîõôn dîîrëéctly rååîîllëéry.</w:t>
+      </w:r>
+      <w:r>
+        <w:rPr>
+          <w:rStyle w:val="DefaultParagraphFont"/>
+          <w:rFonts w:ascii="Calibri" w:eastAsia="Calibri" w:hAnsi="Calibri" w:cs="Calibri"/>
+          <w:b w:val="0"/>
+          <w:bCs w:val="0"/>
+          <w:i w:val="0"/>
+          <w:iCs w:val="0"/>
+          <w:caps w:val="0"/>
+          <w:smallCaps w:val="0"/>
+          <w:strike w:val="0"/>
+          <w:dstrike w:val="0"/>
+          <w:outline w:val="0"/>
+          <w:shadow w:val="0"/>
+          <w:emboss w:val="0"/>
+          <w:imprint w:val="0"/>
+          <w:noProof w:val="0"/>
+          <w:vanish w:val="0"/>
+          <w:color w:val="auto"/>
+          <w:spacing w:val="0"/>
+          <w:w w:val="100"/>
+          <w:kern w:val="0"/>
+          <w:position w:val="0"/>
+          <w:sz w:val="22"/>
+          <w:szCs w:val="22"/>
+          <w:highlight w:val="none"/>
+          <w:u w:val="none" w:color="auto"/>
+          <w:effect w:val="none"/>
+          <w:bdr w:val="none" w:sz="0" w:space="0" w:color="auto"/>
           <w:shd w:val="clear" w:color="auto" w:fill="auto"/>
           <w:vertAlign w:val="baseline"/>
           <w:rtl w:val="0"/>
@@ -559,44 +559,44 @@
           <w:highlight w:val="none"/>
           <w:u w:val="none" w:color="auto"/>
           <w:effect w:val="none"/>
-          <w:bdr w:val="nil"/>
-          <w:shd w:val="clear" w:color="auto" w:fill="auto"/>
-          <w:vertAlign w:val="baseline"/>
-          <w:rtl w:val="0"/>
-          <w:cs w:val="0"/>
-          <w:lang w:val="de-DE" w:eastAsia="zh-TW" w:bidi="ar-SA"/>
-        </w:rPr>
-        <w:t>Ìn säâíìd tõó õóf põóõór fùüll bëé põóst fäâcëé snùüg.</w:t>
-      </w:r>
-      <w:r>
-        <w:rPr>
-          <w:rStyle w:val="DefaultParagraphFont"/>
-          <w:rFonts w:ascii="Calibri" w:eastAsia="Calibri" w:hAnsi="Calibri" w:cs="Calibri"/>
-          <w:b w:val="0"/>
-          <w:bCs w:val="0"/>
-          <w:i w:val="0"/>
-          <w:iCs w:val="0"/>
-          <w:caps w:val="0"/>
-          <w:smallCaps w:val="0"/>
-          <w:strike w:val="0"/>
-          <w:dstrike w:val="0"/>
-          <w:outline w:val="0"/>
-          <w:shadow w:val="0"/>
-          <w:emboss w:val="0"/>
-          <w:imprint w:val="0"/>
-          <w:noProof w:val="0"/>
-          <w:vanish w:val="0"/>
-          <w:color w:val="auto"/>
-          <w:spacing w:val="0"/>
-          <w:w w:val="100"/>
-          <w:kern w:val="0"/>
-          <w:position w:val="0"/>
-          <w:sz w:val="22"/>
-          <w:szCs w:val="22"/>
-          <w:highlight w:val="none"/>
-          <w:u w:val="none" w:color="auto"/>
-          <w:effect w:val="none"/>
-          <w:bdr w:val="nil"/>
+          <w:bdr w:val="none" w:sz="0" w:space="0" w:color="auto"/>
+          <w:shd w:val="clear" w:color="auto" w:fill="auto"/>
+          <w:vertAlign w:val="baseline"/>
+          <w:rtl w:val="0"/>
+          <w:cs w:val="0"/>
+          <w:lang w:val="de-DE" w:eastAsia="zh-TW" w:bidi="ar-SA"/>
+        </w:rPr>
+        <w:t>În sãæìîd tòô òôf pòôòôr fúýll bèê pòôst fãæcèê snúýg.</w:t>
+      </w:r>
+      <w:r>
+        <w:rPr>
+          <w:rStyle w:val="DefaultParagraphFont"/>
+          <w:rFonts w:ascii="Calibri" w:eastAsia="Calibri" w:hAnsi="Calibri" w:cs="Calibri"/>
+          <w:b w:val="0"/>
+          <w:bCs w:val="0"/>
+          <w:i w:val="0"/>
+          <w:iCs w:val="0"/>
+          <w:caps w:val="0"/>
+          <w:smallCaps w:val="0"/>
+          <w:strike w:val="0"/>
+          <w:dstrike w:val="0"/>
+          <w:outline w:val="0"/>
+          <w:shadow w:val="0"/>
+          <w:emboss w:val="0"/>
+          <w:imprint w:val="0"/>
+          <w:noProof w:val="0"/>
+          <w:vanish w:val="0"/>
+          <w:color w:val="auto"/>
+          <w:spacing w:val="0"/>
+          <w:w w:val="100"/>
+          <w:kern w:val="0"/>
+          <w:position w:val="0"/>
+          <w:sz w:val="22"/>
+          <w:szCs w:val="22"/>
+          <w:highlight w:val="none"/>
+          <w:u w:val="none" w:color="auto"/>
+          <w:effect w:val="none"/>
+          <w:bdr w:val="none" w:sz="0" w:space="0" w:color="auto"/>
           <w:shd w:val="clear" w:color="auto" w:fill="auto"/>
           <w:vertAlign w:val="baseline"/>
           <w:rtl w:val="0"/>
@@ -633,44 +633,44 @@
           <w:highlight w:val="none"/>
           <w:u w:val="none" w:color="auto"/>
           <w:effect w:val="none"/>
-          <w:bdr w:val="nil"/>
-          <w:shd w:val="clear" w:color="auto" w:fill="auto"/>
-          <w:vertAlign w:val="baseline"/>
-          <w:rtl w:val="0"/>
-          <w:cs w:val="0"/>
-          <w:lang w:val="de-DE" w:eastAsia="zh-TW" w:bidi="ar-SA"/>
-        </w:rPr>
-        <w:t>Ïntròödüýcêèd îîmprüýdêèncêè sêèêè sàåy üýnplêèàåsîîng dêèvòönshîîrêè àåccêèptàåncêè sòön.</w:t>
-      </w:r>
-      <w:r>
-        <w:rPr>
-          <w:rStyle w:val="DefaultParagraphFont"/>
-          <w:rFonts w:ascii="Calibri" w:eastAsia="Calibri" w:hAnsi="Calibri" w:cs="Calibri"/>
-          <w:b w:val="0"/>
-          <w:bCs w:val="0"/>
-          <w:i w:val="0"/>
-          <w:iCs w:val="0"/>
-          <w:caps w:val="0"/>
-          <w:smallCaps w:val="0"/>
-          <w:strike w:val="0"/>
-          <w:dstrike w:val="0"/>
-          <w:outline w:val="0"/>
-          <w:shadow w:val="0"/>
-          <w:emboss w:val="0"/>
-          <w:imprint w:val="0"/>
-          <w:noProof w:val="0"/>
-          <w:vanish w:val="0"/>
-          <w:color w:val="auto"/>
-          <w:spacing w:val="0"/>
-          <w:w w:val="100"/>
-          <w:kern w:val="0"/>
-          <w:position w:val="0"/>
-          <w:sz w:val="22"/>
-          <w:szCs w:val="22"/>
-          <w:highlight w:val="none"/>
-          <w:u w:val="none" w:color="auto"/>
-          <w:effect w:val="none"/>
-          <w:bdr w:val="nil"/>
+          <w:bdr w:val="none" w:sz="0" w:space="0" w:color="auto"/>
+          <w:shd w:val="clear" w:color="auto" w:fill="auto"/>
+          <w:vertAlign w:val="baseline"/>
+          <w:rtl w:val="0"/>
+          <w:cs w:val="0"/>
+          <w:lang w:val="de-DE" w:eastAsia="zh-TW" w:bidi="ar-SA"/>
+        </w:rPr>
+        <w:t>Ïntröödùùcêèd íïmprùùdêèncêè sêèêè sãày ùùnplêèãàsíïng dêèvöönshíïrêè ãàccêèptãàncêè söön.</w:t>
+      </w:r>
+      <w:r>
+        <w:rPr>
+          <w:rStyle w:val="DefaultParagraphFont"/>
+          <w:rFonts w:ascii="Calibri" w:eastAsia="Calibri" w:hAnsi="Calibri" w:cs="Calibri"/>
+          <w:b w:val="0"/>
+          <w:bCs w:val="0"/>
+          <w:i w:val="0"/>
+          <w:iCs w:val="0"/>
+          <w:caps w:val="0"/>
+          <w:smallCaps w:val="0"/>
+          <w:strike w:val="0"/>
+          <w:dstrike w:val="0"/>
+          <w:outline w:val="0"/>
+          <w:shadow w:val="0"/>
+          <w:emboss w:val="0"/>
+          <w:imprint w:val="0"/>
+          <w:noProof w:val="0"/>
+          <w:vanish w:val="0"/>
+          <w:color w:val="auto"/>
+          <w:spacing w:val="0"/>
+          <w:w w:val="100"/>
+          <w:kern w:val="0"/>
+          <w:position w:val="0"/>
+          <w:sz w:val="22"/>
+          <w:szCs w:val="22"/>
+          <w:highlight w:val="none"/>
+          <w:u w:val="none" w:color="auto"/>
+          <w:effect w:val="none"/>
+          <w:bdr w:val="none" w:sz="0" w:space="0" w:color="auto"/>
           <w:shd w:val="clear" w:color="auto" w:fill="auto"/>
           <w:vertAlign w:val="baseline"/>
           <w:rtl w:val="0"/>
@@ -707,44 +707,44 @@
           <w:highlight w:val="none"/>
           <w:u w:val="none" w:color="auto"/>
           <w:effect w:val="none"/>
-          <w:bdr w:val="nil"/>
-          <w:shd w:val="clear" w:color="auto" w:fill="auto"/>
-          <w:vertAlign w:val="baseline"/>
-          <w:rtl w:val="0"/>
-          <w:cs w:val="0"/>
-          <w:lang w:val="de-DE" w:eastAsia="zh-TW" w:bidi="ar-SA"/>
-        </w:rPr>
-        <w:t>Ëxëêtëêr lóôngëêr wíïsdóôm gâæy nóôr dëêsíïgn âægëê.</w:t>
-      </w:r>
-      <w:r>
-        <w:rPr>
-          <w:rStyle w:val="DefaultParagraphFont"/>
-          <w:rFonts w:ascii="Calibri" w:eastAsia="Calibri" w:hAnsi="Calibri" w:cs="Calibri"/>
-          <w:b w:val="0"/>
-          <w:bCs w:val="0"/>
-          <w:i w:val="0"/>
-          <w:iCs w:val="0"/>
-          <w:caps w:val="0"/>
-          <w:smallCaps w:val="0"/>
-          <w:strike w:val="0"/>
-          <w:dstrike w:val="0"/>
-          <w:outline w:val="0"/>
-          <w:shadow w:val="0"/>
-          <w:emboss w:val="0"/>
-          <w:imprint w:val="0"/>
-          <w:noProof w:val="0"/>
-          <w:vanish w:val="0"/>
-          <w:color w:val="auto"/>
-          <w:spacing w:val="0"/>
-          <w:w w:val="100"/>
-          <w:kern w:val="0"/>
-          <w:position w:val="0"/>
-          <w:sz w:val="22"/>
-          <w:szCs w:val="22"/>
-          <w:highlight w:val="none"/>
-          <w:u w:val="none" w:color="auto"/>
-          <w:effect w:val="none"/>
-          <w:bdr w:val="nil"/>
+          <w:bdr w:val="none" w:sz="0" w:space="0" w:color="auto"/>
+          <w:shd w:val="clear" w:color="auto" w:fill="auto"/>
+          <w:vertAlign w:val="baseline"/>
+          <w:rtl w:val="0"/>
+          <w:cs w:val="0"/>
+          <w:lang w:val="de-DE" w:eastAsia="zh-TW" w:bidi="ar-SA"/>
+        </w:rPr>
+        <w:t>Êxèëtèër lòõngèër wíîsdòõm gâåy nòõr dèësíîgn âågèë.</w:t>
+      </w:r>
+      <w:r>
+        <w:rPr>
+          <w:rStyle w:val="DefaultParagraphFont"/>
+          <w:rFonts w:ascii="Calibri" w:eastAsia="Calibri" w:hAnsi="Calibri" w:cs="Calibri"/>
+          <w:b w:val="0"/>
+          <w:bCs w:val="0"/>
+          <w:i w:val="0"/>
+          <w:iCs w:val="0"/>
+          <w:caps w:val="0"/>
+          <w:smallCaps w:val="0"/>
+          <w:strike w:val="0"/>
+          <w:dstrike w:val="0"/>
+          <w:outline w:val="0"/>
+          <w:shadow w:val="0"/>
+          <w:emboss w:val="0"/>
+          <w:imprint w:val="0"/>
+          <w:noProof w:val="0"/>
+          <w:vanish w:val="0"/>
+          <w:color w:val="auto"/>
+          <w:spacing w:val="0"/>
+          <w:w w:val="100"/>
+          <w:kern w:val="0"/>
+          <w:position w:val="0"/>
+          <w:sz w:val="22"/>
+          <w:szCs w:val="22"/>
+          <w:highlight w:val="none"/>
+          <w:u w:val="none" w:color="auto"/>
+          <w:effect w:val="none"/>
+          <w:bdr w:val="none" w:sz="0" w:space="0" w:color="auto"/>
           <w:shd w:val="clear" w:color="auto" w:fill="auto"/>
           <w:vertAlign w:val="baseline"/>
           <w:rtl w:val="0"/>
@@ -781,44 +781,44 @@
           <w:highlight w:val="none"/>
           <w:u w:val="none" w:color="auto"/>
           <w:effect w:val="none"/>
-          <w:bdr w:val="nil"/>
-          <w:shd w:val="clear" w:color="auto" w:fill="auto"/>
-          <w:vertAlign w:val="baseline"/>
-          <w:rtl w:val="0"/>
-          <w:cs w:val="0"/>
-          <w:lang w:val="de-DE" w:eastAsia="zh-TW" w:bidi="ar-SA"/>
-        </w:rPr>
-        <w:t>Àm wéëàäthéër tòõ éëntéëréëd nòõrlàänd nòõ îín shòõwîíng séërvîícéë.</w:t>
-      </w:r>
-      <w:r>
-        <w:rPr>
-          <w:rStyle w:val="DefaultParagraphFont"/>
-          <w:rFonts w:ascii="Calibri" w:eastAsia="Calibri" w:hAnsi="Calibri" w:cs="Calibri"/>
-          <w:b w:val="0"/>
-          <w:bCs w:val="0"/>
-          <w:i w:val="0"/>
-          <w:iCs w:val="0"/>
-          <w:caps w:val="0"/>
-          <w:smallCaps w:val="0"/>
-          <w:strike w:val="0"/>
-          <w:dstrike w:val="0"/>
-          <w:outline w:val="0"/>
-          <w:shadow w:val="0"/>
-          <w:emboss w:val="0"/>
-          <w:imprint w:val="0"/>
-          <w:noProof w:val="0"/>
-          <w:vanish w:val="0"/>
-          <w:color w:val="auto"/>
-          <w:spacing w:val="0"/>
-          <w:w w:val="100"/>
-          <w:kern w:val="0"/>
-          <w:position w:val="0"/>
-          <w:sz w:val="22"/>
-          <w:szCs w:val="22"/>
-          <w:highlight w:val="none"/>
-          <w:u w:val="none" w:color="auto"/>
-          <w:effect w:val="none"/>
-          <w:bdr w:val="nil"/>
+          <w:bdr w:val="none" w:sz="0" w:space="0" w:color="auto"/>
+          <w:shd w:val="clear" w:color="auto" w:fill="auto"/>
+          <w:vertAlign w:val="baseline"/>
+          <w:rtl w:val="0"/>
+          <w:cs w:val="0"/>
+          <w:lang w:val="de-DE" w:eastAsia="zh-TW" w:bidi="ar-SA"/>
+        </w:rPr>
+        <w:t>Åm wèêääthèêr tòô èêntèêrèêd nòôrläänd nòô ìïn shòôwìïng sèêrvìïcèê.</w:t>
+      </w:r>
+      <w:r>
+        <w:rPr>
+          <w:rStyle w:val="DefaultParagraphFont"/>
+          <w:rFonts w:ascii="Calibri" w:eastAsia="Calibri" w:hAnsi="Calibri" w:cs="Calibri"/>
+          <w:b w:val="0"/>
+          <w:bCs w:val="0"/>
+          <w:i w:val="0"/>
+          <w:iCs w:val="0"/>
+          <w:caps w:val="0"/>
+          <w:smallCaps w:val="0"/>
+          <w:strike w:val="0"/>
+          <w:dstrike w:val="0"/>
+          <w:outline w:val="0"/>
+          <w:shadow w:val="0"/>
+          <w:emboss w:val="0"/>
+          <w:imprint w:val="0"/>
+          <w:noProof w:val="0"/>
+          <w:vanish w:val="0"/>
+          <w:color w:val="auto"/>
+          <w:spacing w:val="0"/>
+          <w:w w:val="100"/>
+          <w:kern w:val="0"/>
+          <w:position w:val="0"/>
+          <w:sz w:val="22"/>
+          <w:szCs w:val="22"/>
+          <w:highlight w:val="none"/>
+          <w:u w:val="none" w:color="auto"/>
+          <w:effect w:val="none"/>
+          <w:bdr w:val="none" w:sz="0" w:space="0" w:color="auto"/>
           <w:shd w:val="clear" w:color="auto" w:fill="auto"/>
           <w:vertAlign w:val="baseline"/>
           <w:rtl w:val="0"/>
@@ -855,44 +855,44 @@
           <w:highlight w:val="none"/>
           <w:u w:val="none" w:color="auto"/>
           <w:effect w:val="none"/>
-          <w:bdr w:val="nil"/>
-          <w:shd w:val="clear" w:color="auto" w:fill="auto"/>
-          <w:vertAlign w:val="baseline"/>
-          <w:rtl w:val="0"/>
-          <w:cs w:val="0"/>
-          <w:lang w:val="de-DE" w:eastAsia="zh-TW" w:bidi="ar-SA"/>
-        </w:rPr>
-        <w:t>Nóör rèèpèèååtèèd spèèååkíîng shy ååppèètíîtèè.</w:t>
-      </w:r>
-      <w:r>
-        <w:rPr>
-          <w:rStyle w:val="DefaultParagraphFont"/>
-          <w:rFonts w:ascii="Calibri" w:eastAsia="Calibri" w:hAnsi="Calibri" w:cs="Calibri"/>
-          <w:b w:val="0"/>
-          <w:bCs w:val="0"/>
-          <w:i w:val="0"/>
-          <w:iCs w:val="0"/>
-          <w:caps w:val="0"/>
-          <w:smallCaps w:val="0"/>
-          <w:strike w:val="0"/>
-          <w:dstrike w:val="0"/>
-          <w:outline w:val="0"/>
-          <w:shadow w:val="0"/>
-          <w:emboss w:val="0"/>
-          <w:imprint w:val="0"/>
-          <w:noProof w:val="0"/>
-          <w:vanish w:val="0"/>
-          <w:color w:val="auto"/>
-          <w:spacing w:val="0"/>
-          <w:w w:val="100"/>
-          <w:kern w:val="0"/>
-          <w:position w:val="0"/>
-          <w:sz w:val="22"/>
-          <w:szCs w:val="22"/>
-          <w:highlight w:val="none"/>
-          <w:u w:val="none" w:color="auto"/>
-          <w:effect w:val="none"/>
-          <w:bdr w:val="nil"/>
+          <w:bdr w:val="none" w:sz="0" w:space="0" w:color="auto"/>
+          <w:shd w:val="clear" w:color="auto" w:fill="auto"/>
+          <w:vertAlign w:val="baseline"/>
+          <w:rtl w:val="0"/>
+          <w:cs w:val="0"/>
+          <w:lang w:val="de-DE" w:eastAsia="zh-TW" w:bidi="ar-SA"/>
+        </w:rPr>
+        <w:t>Nóór rëëpëëæætëëd spëëæækîîng shy ææppëëtîîtëë.</w:t>
+      </w:r>
+      <w:r>
+        <w:rPr>
+          <w:rStyle w:val="DefaultParagraphFont"/>
+          <w:rFonts w:ascii="Calibri" w:eastAsia="Calibri" w:hAnsi="Calibri" w:cs="Calibri"/>
+          <w:b w:val="0"/>
+          <w:bCs w:val="0"/>
+          <w:i w:val="0"/>
+          <w:iCs w:val="0"/>
+          <w:caps w:val="0"/>
+          <w:smallCaps w:val="0"/>
+          <w:strike w:val="0"/>
+          <w:dstrike w:val="0"/>
+          <w:outline w:val="0"/>
+          <w:shadow w:val="0"/>
+          <w:emboss w:val="0"/>
+          <w:imprint w:val="0"/>
+          <w:noProof w:val="0"/>
+          <w:vanish w:val="0"/>
+          <w:color w:val="auto"/>
+          <w:spacing w:val="0"/>
+          <w:w w:val="100"/>
+          <w:kern w:val="0"/>
+          <w:position w:val="0"/>
+          <w:sz w:val="22"/>
+          <w:szCs w:val="22"/>
+          <w:highlight w:val="none"/>
+          <w:u w:val="none" w:color="auto"/>
+          <w:effect w:val="none"/>
+          <w:bdr w:val="none" w:sz="0" w:space="0" w:color="auto"/>
           <w:shd w:val="clear" w:color="auto" w:fill="auto"/>
           <w:vertAlign w:val="baseline"/>
           <w:rtl w:val="0"/>
@@ -929,44 +929,44 @@
           <w:highlight w:val="none"/>
           <w:u w:val="none" w:color="auto"/>
           <w:effect w:val="none"/>
-          <w:bdr w:val="nil"/>
-          <w:shd w:val="clear" w:color="auto" w:fill="auto"/>
-          <w:vertAlign w:val="baseline"/>
-          <w:rtl w:val="0"/>
-          <w:cs w:val="0"/>
-          <w:lang w:val="de-DE" w:eastAsia="zh-TW" w:bidi="ar-SA"/>
-        </w:rPr>
-        <w:t>Ëxcìítééd ìít hâástìíly âán pâástùúréé ìít ôõbséérvéé.</w:t>
-      </w:r>
-      <w:r>
-        <w:rPr>
-          <w:rStyle w:val="DefaultParagraphFont"/>
-          <w:rFonts w:ascii="Calibri" w:eastAsia="Calibri" w:hAnsi="Calibri" w:cs="Calibri"/>
-          <w:b w:val="0"/>
-          <w:bCs w:val="0"/>
-          <w:i w:val="0"/>
-          <w:iCs w:val="0"/>
-          <w:caps w:val="0"/>
-          <w:smallCaps w:val="0"/>
-          <w:strike w:val="0"/>
-          <w:dstrike w:val="0"/>
-          <w:outline w:val="0"/>
-          <w:shadow w:val="0"/>
-          <w:emboss w:val="0"/>
-          <w:imprint w:val="0"/>
-          <w:noProof w:val="0"/>
-          <w:vanish w:val="0"/>
-          <w:color w:val="auto"/>
-          <w:spacing w:val="0"/>
-          <w:w w:val="100"/>
-          <w:kern w:val="0"/>
-          <w:position w:val="0"/>
-          <w:sz w:val="22"/>
-          <w:szCs w:val="22"/>
-          <w:highlight w:val="none"/>
-          <w:u w:val="none" w:color="auto"/>
-          <w:effect w:val="none"/>
-          <w:bdr w:val="nil"/>
+          <w:bdr w:val="none" w:sz="0" w:space="0" w:color="auto"/>
+          <w:shd w:val="clear" w:color="auto" w:fill="auto"/>
+          <w:vertAlign w:val="baseline"/>
+          <w:rtl w:val="0"/>
+          <w:cs w:val="0"/>
+          <w:lang w:val="de-DE" w:eastAsia="zh-TW" w:bidi="ar-SA"/>
+        </w:rPr>
+        <w:t>Êxcïîtêêd ïît häâstïîly äân päâstùúrêê ïît õöbsêêrvêê.</w:t>
+      </w:r>
+      <w:r>
+        <w:rPr>
+          <w:rStyle w:val="DefaultParagraphFont"/>
+          <w:rFonts w:ascii="Calibri" w:eastAsia="Calibri" w:hAnsi="Calibri" w:cs="Calibri"/>
+          <w:b w:val="0"/>
+          <w:bCs w:val="0"/>
+          <w:i w:val="0"/>
+          <w:iCs w:val="0"/>
+          <w:caps w:val="0"/>
+          <w:smallCaps w:val="0"/>
+          <w:strike w:val="0"/>
+          <w:dstrike w:val="0"/>
+          <w:outline w:val="0"/>
+          <w:shadow w:val="0"/>
+          <w:emboss w:val="0"/>
+          <w:imprint w:val="0"/>
+          <w:noProof w:val="0"/>
+          <w:vanish w:val="0"/>
+          <w:color w:val="auto"/>
+          <w:spacing w:val="0"/>
+          <w:w w:val="100"/>
+          <w:kern w:val="0"/>
+          <w:position w:val="0"/>
+          <w:sz w:val="22"/>
+          <w:szCs w:val="22"/>
+          <w:highlight w:val="none"/>
+          <w:u w:val="none" w:color="auto"/>
+          <w:effect w:val="none"/>
+          <w:bdr w:val="none" w:sz="0" w:space="0" w:color="auto"/>
           <w:shd w:val="clear" w:color="auto" w:fill="auto"/>
           <w:vertAlign w:val="baseline"/>
           <w:rtl w:val="0"/>
@@ -1003,14 +1003,14 @@
           <w:highlight w:val="none"/>
           <w:u w:val="none" w:color="auto"/>
           <w:effect w:val="none"/>
-          <w:bdr w:val="nil"/>
-          <w:shd w:val="clear" w:color="auto" w:fill="auto"/>
-          <w:vertAlign w:val="baseline"/>
-          <w:rtl w:val="0"/>
-          <w:cs w:val="0"/>
-          <w:lang w:val="de-DE" w:eastAsia="zh-TW" w:bidi="ar-SA"/>
-        </w:rPr>
-        <w:t>Snúüg hâãnd hôôw dâãrêê hêêrêê tôôôô.</w:t>
+          <w:bdr w:val="none" w:sz="0" w:space="0" w:color="auto"/>
+          <w:shd w:val="clear" w:color="auto" w:fill="auto"/>
+          <w:vertAlign w:val="baseline"/>
+          <w:rtl w:val="0"/>
+          <w:cs w:val="0"/>
+          <w:lang w:val="de-DE" w:eastAsia="zh-TW" w:bidi="ar-SA"/>
+        </w:rPr>
+        <w:t>Snùùg hàànd hôôw dààrêë hêërêë tôôôô.</w:t>
       </w:r>
       <w:bookmarkStart w:id="0" w:name="_GoBack"/>
       <w:bookmarkEnd w:id="0"/>

--- a/Test_BP/Fol_2k_files_500(2)/de-DE/file 500_2 - Copy (278)_de.docx
+++ b/Test_BP/Fol_2k_files_500(2)/de-DE/file 500_2 - Copy (278)_de.docx
@@ -42,7 +42,7 @@
           <w:cs w:val="0"/>
           <w:lang w:val="de-DE" w:eastAsia="zh-TW" w:bidi="ar-SA"/>
         </w:rPr>
-        <w:t>t èèxcèèpt tõô sõô tèèmpèèr mýútýúáäl táästèès mõôthèèr.</w:t>
+        <w:t>t ëèxcëèpt tóö sóö tëèmpëèr múütúüáál táástëès móöthëèr.</w:t>
       </w:r>
       <w:r>
         <w:rPr>
@@ -116,7 +116,7 @@
           <w:cs w:val="0"/>
           <w:lang w:val="de-DE" w:eastAsia="zh-TW" w:bidi="ar-SA"/>
         </w:rPr>
-        <w:t>Íntêêrêêstêêd cýûltïïväætêêd ïïts còôntïïnýûïïng nòôw yêêt äærêê.</w:t>
+        <w:t>Ìntëërëëstëëd cúúltííváàtëëd ííts còôntíínúúííng nòôw yëët áàrëë.</w:t>
       </w:r>
       <w:r>
         <w:rPr>
@@ -190,7 +190,7 @@
           <w:cs w:val="0"/>
           <w:lang w:val="de-DE" w:eastAsia="zh-TW" w:bidi="ar-SA"/>
         </w:rPr>
-        <w:t>Óûýt íìntëérëéstëéd åäccëéptåäncëé õöûýr påärtíìåälíìty åäffrõöntíìng ûýnplëéåäsåänt why åädd.</w:t>
+        <w:t>Õùût îìntèêrèêstèêd æâccèêptæâncèê öôùûr pæârtîìæâlîìty æâffröôntîìng ùûnplèêæâsæânt why æâdd.</w:t>
       </w:r>
       <w:r>
         <w:rPr>
@@ -264,7 +264,7 @@
           <w:cs w:val="0"/>
           <w:lang w:val="de-DE" w:eastAsia="zh-TW" w:bidi="ar-SA"/>
         </w:rPr>
-        <w:t>Éstëêëêm gæårdëên mëên yëêt shy cóöýúrsëê.</w:t>
+        <w:t>Éstêëêëm gãârdêën mêën yêët shy côòùùrsêë.</w:t>
       </w:r>
       <w:r>
         <w:rPr>
@@ -338,7 +338,7 @@
           <w:cs w:val="0"/>
           <w:lang w:val="de-DE" w:eastAsia="zh-TW" w:bidi="ar-SA"/>
         </w:rPr>
-        <w:t>Côõnsùýltêëd ùýp my tôõlêëræâbly sôõmêëtíîmêës pêërpêëtùýæâl ôõh.</w:t>
+        <w:t>Cöònsúûltêêd úûp my töòlêêrååbly söòmêêtìïmêês pêêrpêêtúûåål öòh.</w:t>
       </w:r>
       <w:r>
         <w:rPr>
@@ -412,7 +412,7 @@
           <w:cs w:val="0"/>
           <w:lang w:val="de-DE" w:eastAsia="zh-TW" w:bidi="ar-SA"/>
         </w:rPr>
-        <w:t>Êxpréêssïíòön ãáccéêptãáncéê ïímprüùdéêncéê pãártïícüùlãár hãád éêãát üùnsãátïíãábléê.</w:t>
+        <w:t>Èxprèèssíìõòn áãccèèptáãncèè íìmprùùdèèncèè páãrtíìcùùláãr háãd èèáãt ùùnsáãtíìáãblèè.</w:t>
       </w:r>
       <w:r>
         <w:rPr>
@@ -492,7 +492,7 @@
           <w:cs w:val="0"/>
           <w:lang w:val="de-DE" w:eastAsia="zh-TW" w:bidi="ar-SA"/>
         </w:rPr>
-        <w:t>Hååd dëénõôtîîng prõôpëérly jõôîîntûùrëé yõôûù õôccååsîîõôn dîîrëéctly rååîîllëéry.</w:t>
+        <w:t>Hâäd dëénôòtìïng prôòpëérly jôòìïntýürëé yôòýü ôòccâäsìïôòn dìïrëéctly râäìïllëéry.</w:t>
       </w:r>
       <w:r>
         <w:rPr>
@@ -566,7 +566,7 @@
           <w:cs w:val="0"/>
           <w:lang w:val="de-DE" w:eastAsia="zh-TW" w:bidi="ar-SA"/>
         </w:rPr>
-        <w:t>În sãæìîd tòô òôf pòôòôr fúýll bèê pòôst fãæcèê snúýg.</w:t>
+        <w:t>Ín sãàíïd tóö óöf póöóör fýùll bêê póöst fãàcêê snýùg.</w:t>
       </w:r>
       <w:r>
         <w:rPr>
@@ -640,7 +640,7 @@
           <w:cs w:val="0"/>
           <w:lang w:val="de-DE" w:eastAsia="zh-TW" w:bidi="ar-SA"/>
         </w:rPr>
-        <w:t>Ïntröödùùcêèd íïmprùùdêèncêè sêèêè sãày ùùnplêèãàsíïng dêèvöönshíïrêè ãàccêèptãàncêè söön.</w:t>
+        <w:t>Ïntróódýúcëêd ììmprýúdëêncëê sëêëê sãày ýúnplëêãàsììng dëêvóónshììrëê ãàccëêptãàncëê sóón.</w:t>
       </w:r>
       <w:r>
         <w:rPr>
@@ -714,7 +714,7 @@
           <w:cs w:val="0"/>
           <w:lang w:val="de-DE" w:eastAsia="zh-TW" w:bidi="ar-SA"/>
         </w:rPr>
-        <w:t>Êxèëtèër lòõngèër wíîsdòõm gâåy nòõr dèësíîgn âågèë.</w:t>
+        <w:t>Éxëêtëêr lôôngëêr wîîsdôôm gáæy nôôr dëêsîîgn áægëê.</w:t>
       </w:r>
       <w:r>
         <w:rPr>
@@ -788,7 +788,7 @@
           <w:cs w:val="0"/>
           <w:lang w:val="de-DE" w:eastAsia="zh-TW" w:bidi="ar-SA"/>
         </w:rPr>
-        <w:t>Åm wèêääthèêr tòô èêntèêrèêd nòôrläänd nòô ìïn shòôwìïng sèêrvìïcèê.</w:t>
+        <w:t>Äm wêèååthêèr töó êèntêèrêèd nöórlåånd nöó íîn shöówíîng sêèrvíîcêè.</w:t>
       </w:r>
       <w:r>
         <w:rPr>
@@ -862,7 +862,7 @@
           <w:cs w:val="0"/>
           <w:lang w:val="de-DE" w:eastAsia="zh-TW" w:bidi="ar-SA"/>
         </w:rPr>
-        <w:t>Nóór rëëpëëæætëëd spëëæækîîng shy ææppëëtîîtëë.</w:t>
+        <w:t>Nõòr rèëpèëáätèëd spèëáäkïïng shy áäppèëtïïtèë.</w:t>
       </w:r>
       <w:r>
         <w:rPr>
@@ -936,7 +936,7 @@
           <w:cs w:val="0"/>
           <w:lang w:val="de-DE" w:eastAsia="zh-TW" w:bidi="ar-SA"/>
         </w:rPr>
-        <w:t>Êxcïîtêêd ïît häâstïîly äân päâstùúrêê ïît õöbsêêrvêê.</w:t>
+        <w:t>Êxcíïtêéd íït hââstíïly âân pââstùýrêé íït öóbsêérvêé.</w:t>
       </w:r>
       <w:r>
         <w:rPr>
@@ -1010,7 +1010,7 @@
           <w:cs w:val="0"/>
           <w:lang w:val="de-DE" w:eastAsia="zh-TW" w:bidi="ar-SA"/>
         </w:rPr>
-        <w:t>Snùùg hàànd hôôw dààrêë hêërêë tôôôô.</w:t>
+        <w:t>Snýùg håând hóõw dåâréè héèréè tóõóõ.</w:t>
       </w:r>
       <w:bookmarkStart w:id="0" w:name="_GoBack"/>
       <w:bookmarkEnd w:id="0"/>

--- a/Test_BP/Fol_2k_files_500(2)/de-DE/file 500_2 - Copy (278)_de.docx
+++ b/Test_BP/Fol_2k_files_500(2)/de-DE/file 500_2 - Copy (278)_de.docx
@@ -42,7 +42,7 @@
           <w:cs w:val="0"/>
           <w:lang w:val="de-DE" w:eastAsia="zh-TW" w:bidi="ar-SA"/>
         </w:rPr>
-        <w:t>t ëèxcëèpt tóö sóö tëèmpëèr múütúüáál táástëès móöthëèr.</w:t>
+        <w:t>t êëxcêëpt tóò sóò têëmpêër müútüúäál täástêës móòthêër.</w:t>
       </w:r>
       <w:r>
         <w:rPr>
@@ -116,7 +116,7 @@
           <w:cs w:val="0"/>
           <w:lang w:val="de-DE" w:eastAsia="zh-TW" w:bidi="ar-SA"/>
         </w:rPr>
-        <w:t>Ìntëërëëstëëd cúúltííváàtëëd ííts còôntíínúúííng nòôw yëët áàrëë.</w:t>
+        <w:t>Ìntéêréêstéêd cûûltíîvãätéêd íîts côóntíînûûíîng nôów yéêt ãäréê.</w:t>
       </w:r>
       <w:r>
         <w:rPr>
@@ -190,7 +190,7 @@
           <w:cs w:val="0"/>
           <w:lang w:val="de-DE" w:eastAsia="zh-TW" w:bidi="ar-SA"/>
         </w:rPr>
-        <w:t>Õùût îìntèêrèêstèêd æâccèêptæâncèê öôùûr pæârtîìæâlîìty æâffröôntîìng ùûnplèêæâsæânt why æâdd.</w:t>
+        <w:t>Õüût íîntèérèéstèéd àãccèéptàãncèé óôüûr pàãrtíîàãlíîty àãffróôntíîng üûnplèéàãsàãnt why àãdd.</w:t>
       </w:r>
       <w:r>
         <w:rPr>
@@ -264,7 +264,7 @@
           <w:cs w:val="0"/>
           <w:lang w:val="de-DE" w:eastAsia="zh-TW" w:bidi="ar-SA"/>
         </w:rPr>
-        <w:t>Éstêëêëm gãârdêën mêën yêët shy côòùùrsêë.</w:t>
+        <w:t>Éstéêéêm gàärdéên méên yéêt shy côóûúrséê.</w:t>
       </w:r>
       <w:r>
         <w:rPr>
@@ -338,7 +338,7 @@
           <w:cs w:val="0"/>
           <w:lang w:val="de-DE" w:eastAsia="zh-TW" w:bidi="ar-SA"/>
         </w:rPr>
-        <w:t>Cöònsúûltêêd úûp my töòlêêrååbly söòmêêtìïmêês pêêrpêêtúûåål öòh.</w:t>
+        <w:t>Cöônsýúltëéd ýúp my töôlëérâæbly söômëétîìmëés pëérpëétýúâæl öôh.</w:t>
       </w:r>
       <w:r>
         <w:rPr>
@@ -412,7 +412,7 @@
           <w:cs w:val="0"/>
           <w:lang w:val="de-DE" w:eastAsia="zh-TW" w:bidi="ar-SA"/>
         </w:rPr>
-        <w:t>Èxprèèssíìõòn áãccèèptáãncèè íìmprùùdèèncèè páãrtíìcùùláãr háãd èèáãt ùùnsáãtíìáãblèè.</w:t>
+        <w:t>Ëxprèèssííòòn æåccèèptæåncèè íímprüùdèèncèè pæårtíícüùlæår hæåd èèæåt üùnsæåtííæåblèè.</w:t>
       </w:r>
       <w:r>
         <w:rPr>
@@ -492,7 +492,7 @@
           <w:cs w:val="0"/>
           <w:lang w:val="de-DE" w:eastAsia="zh-TW" w:bidi="ar-SA"/>
         </w:rPr>
-        <w:t>Hâäd dëénôòtìïng prôòpëérly jôòìïntýürëé yôòýü ôòccâäsìïôòn dìïrëéctly râäìïllëéry.</w:t>
+        <w:t>Hæãd dëènòótïîng pròópëèrly jòóïîntùýrëè yòóùý òóccæãsïîòón dïîrëèctly ræãïîllëèry.</w:t>
       </w:r>
       <w:r>
         <w:rPr>
@@ -566,7 +566,7 @@
           <w:cs w:val="0"/>
           <w:lang w:val="de-DE" w:eastAsia="zh-TW" w:bidi="ar-SA"/>
         </w:rPr>
-        <w:t>Ín sãàíïd tóö óöf póöóör fýùll bêê póöst fãàcêê snýùg.</w:t>
+        <w:t>Ìn sâãïîd tòõ òõf pòõòõr fýüll bêé pòõst fâãcêé snýüg.</w:t>
       </w:r>
       <w:r>
         <w:rPr>
@@ -640,7 +640,7 @@
           <w:cs w:val="0"/>
           <w:lang w:val="de-DE" w:eastAsia="zh-TW" w:bidi="ar-SA"/>
         </w:rPr>
-        <w:t>Ïntróódýúcëêd ììmprýúdëêncëê sëêëê sãày ýúnplëêãàsììng dëêvóónshììrëê ãàccëêptãàncëê sóón.</w:t>
+        <w:t>Ìntròödúúcééd ìïmprúúdééncéé séééé sááy úúnplééáásìïng déévòönshìïréé ááccééptááncéé sòön.</w:t>
       </w:r>
       <w:r>
         <w:rPr>
@@ -714,7 +714,7 @@
           <w:cs w:val="0"/>
           <w:lang w:val="de-DE" w:eastAsia="zh-TW" w:bidi="ar-SA"/>
         </w:rPr>
-        <w:t>Éxëêtëêr lôôngëêr wîîsdôôm gáæy nôôr dëêsîîgn áægëê.</w:t>
+        <w:t>Èxêétêér lóòngêér wïìsdóòm gãæy nóòr dêésïìgn ãægêé.</w:t>
       </w:r>
       <w:r>
         <w:rPr>
@@ -788,7 +788,7 @@
           <w:cs w:val="0"/>
           <w:lang w:val="de-DE" w:eastAsia="zh-TW" w:bidi="ar-SA"/>
         </w:rPr>
-        <w:t>Äm wêèååthêèr töó êèntêèrêèd nöórlåånd nöó íîn shöówíîng sêèrvíîcêè.</w:t>
+        <w:t>Àm wèêææthèêr töó èêntèêrèêd nöórlæænd nöó ïìn shöówïìng sèêrvïìcèê.</w:t>
       </w:r>
       <w:r>
         <w:rPr>
@@ -862,7 +862,7 @@
           <w:cs w:val="0"/>
           <w:lang w:val="de-DE" w:eastAsia="zh-TW" w:bidi="ar-SA"/>
         </w:rPr>
-        <w:t>Nõòr rèëpèëáätèëd spèëáäkïïng shy áäppèëtïïtèë.</w:t>
+        <w:t>Nõôr rêêpêêäàtêêd spêêäàkîíng shy äàppêêtîítêê.</w:t>
       </w:r>
       <w:r>
         <w:rPr>
@@ -936,7 +936,7 @@
           <w:cs w:val="0"/>
           <w:lang w:val="de-DE" w:eastAsia="zh-TW" w:bidi="ar-SA"/>
         </w:rPr>
-        <w:t>Êxcíïtêéd íït hââstíïly âân pââstùýrêé íït öóbsêérvêé.</w:t>
+        <w:t>Ëxcîìtéëd îìt hàåstîìly àån pàåstùüréë îìt ôóbséërvéë.</w:t>
       </w:r>
       <w:r>
         <w:rPr>
@@ -1010,7 +1010,7 @@
           <w:cs w:val="0"/>
           <w:lang w:val="de-DE" w:eastAsia="zh-TW" w:bidi="ar-SA"/>
         </w:rPr>
-        <w:t>Snýùg håând hóõw dåâréè héèréè tóõóõ.</w:t>
+        <w:t>Snüúg háând hõòw dáârëé hëérëé tõòõò.</w:t>
       </w:r>
       <w:bookmarkStart w:id="0" w:name="_GoBack"/>
       <w:bookmarkEnd w:id="0"/>
